--- a/Giao phần.docx
+++ b/Giao phần.docx
@@ -78,84 +78,6 @@
           <w:sz w:val="32"/>
           <w:szCs w:val="32"/>
         </w:rPr>
-        <w:t>3-Đỗ Anh</w:t>
-      </w:r>
-    </w:p>
-    <w:p>
-      <w:pPr>
-        <w:rPr>
-          <w:rFonts w:ascii="Times New Roman" w:hAnsi="Times New Roman" w:cs="Times New Roman"/>
-          <w:sz w:val="32"/>
-          <w:szCs w:val="32"/>
-        </w:rPr>
-      </w:pPr>
-      <w:r>
-        <w:rPr>
-          <w:rFonts w:ascii="Times New Roman" w:hAnsi="Times New Roman" w:cs="Times New Roman"/>
-          <w:sz w:val="32"/>
-          <w:szCs w:val="32"/>
-        </w:rPr>
-        <w:t xml:space="preserve">4-Nhóm </w:t>
-      </w:r>
-      <w:proofErr w:type="spellStart"/>
-      <w:r>
-        <w:rPr>
-          <w:rFonts w:ascii="Times New Roman" w:hAnsi="Times New Roman" w:cs="Times New Roman"/>
-          <w:sz w:val="32"/>
-          <w:szCs w:val="32"/>
-        </w:rPr>
-        <w:t>trưởng</w:t>
-      </w:r>
-      <w:proofErr w:type="spellEnd"/>
-    </w:p>
-    <w:p>
-      <w:pPr>
-        <w:rPr>
-          <w:rFonts w:ascii="Times New Roman" w:hAnsi="Times New Roman" w:cs="Times New Roman"/>
-          <w:sz w:val="32"/>
-          <w:szCs w:val="32"/>
-        </w:rPr>
-      </w:pPr>
-      <w:r>
-        <w:rPr>
-          <w:rFonts w:ascii="Times New Roman" w:hAnsi="Times New Roman" w:cs="Times New Roman"/>
-          <w:sz w:val="32"/>
-          <w:szCs w:val="32"/>
-        </w:rPr>
-        <w:t>5-Hiếu</w:t>
-      </w:r>
-    </w:p>
-    <w:p>
-      <w:pPr>
-        <w:rPr>
-          <w:rFonts w:ascii="Times New Roman" w:hAnsi="Times New Roman" w:cs="Times New Roman"/>
-          <w:sz w:val="32"/>
-          <w:szCs w:val="32"/>
-        </w:rPr>
-      </w:pPr>
-      <w:r>
-        <w:rPr>
-          <w:rFonts w:ascii="Times New Roman" w:hAnsi="Times New Roman" w:cs="Times New Roman"/>
-          <w:sz w:val="32"/>
-          <w:szCs w:val="32"/>
-        </w:rPr>
-        <w:t>6-Năng Anh</w:t>
-      </w:r>
-    </w:p>
-    <w:p>
-      <w:pPr>
-        <w:rPr>
-          <w:rFonts w:ascii="Times New Roman" w:hAnsi="Times New Roman" w:cs="Times New Roman"/>
-          <w:sz w:val="32"/>
-          <w:szCs w:val="32"/>
-        </w:rPr>
-      </w:pPr>
-      <w:r>
-        <w:rPr>
-          <w:rFonts w:ascii="Times New Roman" w:hAnsi="Times New Roman" w:cs="Times New Roman"/>
-          <w:sz w:val="32"/>
-          <w:szCs w:val="32"/>
-        </w:rPr>
         <w:t>7-</w:t>
       </w:r>
       <w:proofErr w:type="gramStart"/>
@@ -203,14 +125,6 @@
           <w:szCs w:val="32"/>
         </w:rPr>
       </w:pPr>
-      <w:r>
-        <w:rPr>
-          <w:rFonts w:ascii="Times New Roman" w:hAnsi="Times New Roman" w:cs="Times New Roman"/>
-          <w:sz w:val="32"/>
-          <w:szCs w:val="32"/>
-        </w:rPr>
-        <w:t>8-Quang</w:t>
-      </w:r>
     </w:p>
     <w:sectPr>
       <w:pgSz w:w="12240" w:h="15840"/>
